--- a/api для базы данных.docx
+++ b/api для базы данных.docx
@@ -1,6 +1,6 @@
 
 <file path=word/document.xml><?xml version="1.0" encoding="utf-8"?>
-<w:document xmlns:wpc="http://schemas.microsoft.com/office/word/2010/wordprocessingCanvas" xmlns:cx="http://schemas.microsoft.com/office/drawing/2014/chartex" xmlns:cx1="http://schemas.microsoft.com/office/drawing/2015/9/8/chartex" xmlns:cx2="http://schemas.microsoft.com/office/drawing/2015/10/21/chartex" xmlns:cx3="http://schemas.microsoft.com/office/drawing/2016/5/9/chartex" xmlns:cx4="http://schemas.microsoft.com/office/drawing/2016/5/10/chartex" xmlns:cx5="http://schemas.microsoft.com/office/drawing/2016/5/11/chartex" xmlns:cx6="http://schemas.microsoft.com/office/drawing/2016/5/12/chartex" xmlns:cx7="http://schemas.microsoft.com/office/drawing/2016/5/13/chartex" xmlns:cx8="http://schemas.microsoft.com/office/drawing/2016/5/14/chartex" xmlns:mc="http://schemas.openxmlformats.org/markup-compatibility/2006" xmlns:aink="http://schemas.microsoft.com/office/drawing/2016/ink" xmlns:am3d="http://schemas.microsoft.com/office/drawing/2017/model3d" xmlns:o="urn:schemas-microsoft-com:office:office" xmlns:r="http://schemas.openxmlformats.org/officeDocument/2006/relationships" xmlns:m="http://schemas.openxmlformats.org/officeDocument/2006/math" xmlns:v="urn:schemas-microsoft-com:vml" xmlns:wp14="http://schemas.microsoft.com/office/word/2010/wordprocessingDrawing" xmlns:wp="http://schemas.openxmlformats.org/drawingml/2006/wordprocessingDrawing" xmlns:w10="urn:schemas-microsoft-com:office:word" xmlns:w="http://schemas.openxmlformats.org/wordprocessingml/2006/main" xmlns:w14="http://schemas.microsoft.com/office/word/2010/wordml" xmlns:w15="http://schemas.microsoft.com/office/word/2012/wordml" xmlns:w16cex="http://schemas.microsoft.com/office/word/2018/wordml/cex" xmlns:w16cid="http://schemas.microsoft.com/office/word/2016/wordml/cid" xmlns:w16="http://schemas.microsoft.com/office/word/2018/wordml" xmlns:w16sdtdh="http://schemas.microsoft.com/office/word/2020/wordml/sdtdatahash" xmlns:w16se="http://schemas.microsoft.com/office/word/2015/wordml/symex" xmlns:wpg="http://schemas.microsoft.com/office/word/2010/wordprocessingGroup" xmlns:wpi="http://schemas.microsoft.com/office/word/2010/wordprocessingInk" xmlns:wne="http://schemas.microsoft.com/office/word/2006/wordml" xmlns:wps="http://schemas.microsoft.com/office/word/2010/wordprocessingShape" mc:Ignorable="w14 w15 w16se w16cid w16 w16cex w16sdtdh wp14">
+<w:document xmlns:wpc="http://schemas.microsoft.com/office/word/2010/wordprocessingCanvas" xmlns:cx="http://schemas.microsoft.com/office/drawing/2014/chartex" xmlns:cx1="http://schemas.microsoft.com/office/drawing/2015/9/8/chartex" xmlns:cx2="http://schemas.microsoft.com/office/drawing/2015/10/21/chartex" xmlns:cx3="http://schemas.microsoft.com/office/drawing/2016/5/9/chartex" xmlns:cx4="http://schemas.microsoft.com/office/drawing/2016/5/10/chartex" xmlns:cx5="http://schemas.microsoft.com/office/drawing/2016/5/11/chartex" xmlns:cx6="http://schemas.microsoft.com/office/drawing/2016/5/12/chartex" xmlns:cx7="http://schemas.microsoft.com/office/drawing/2016/5/13/chartex" xmlns:cx8="http://schemas.microsoft.com/office/drawing/2016/5/14/chartex" xmlns:mc="http://schemas.openxmlformats.org/markup-compatibility/2006" xmlns:aink="http://schemas.microsoft.com/office/drawing/2016/ink" xmlns:am3d="http://schemas.microsoft.com/office/drawing/2017/model3d" xmlns:o="urn:schemas-microsoft-com:office:office" xmlns:oel="http://schemas.microsoft.com/office/2019/extlst" xmlns:r="http://schemas.openxmlformats.org/officeDocument/2006/relationships" xmlns:m="http://schemas.openxmlformats.org/officeDocument/2006/math" xmlns:v="urn:schemas-microsoft-com:vml" xmlns:wp14="http://schemas.microsoft.com/office/word/2010/wordprocessingDrawing" xmlns:wp="http://schemas.openxmlformats.org/drawingml/2006/wordprocessingDrawing" xmlns:w10="urn:schemas-microsoft-com:office:word" xmlns:w="http://schemas.openxmlformats.org/wordprocessingml/2006/main" xmlns:w14="http://schemas.microsoft.com/office/word/2010/wordml" xmlns:w15="http://schemas.microsoft.com/office/word/2012/wordml" xmlns:w16cex="http://schemas.microsoft.com/office/word/2018/wordml/cex" xmlns:w16cid="http://schemas.microsoft.com/office/word/2016/wordml/cid" xmlns:w16="http://schemas.microsoft.com/office/word/2018/wordml" xmlns:w16du="http://schemas.microsoft.com/office/word/2023/wordml/word16du" xmlns:w16sdtdh="http://schemas.microsoft.com/office/word/2020/wordml/sdtdatahash" xmlns:w16se="http://schemas.microsoft.com/office/word/2015/wordml/symex" xmlns:wpg="http://schemas.microsoft.com/office/word/2010/wordprocessingGroup" xmlns:wpi="http://schemas.microsoft.com/office/word/2010/wordprocessingInk" xmlns:wne="http://schemas.microsoft.com/office/word/2006/wordml" xmlns:wps="http://schemas.microsoft.com/office/word/2010/wordprocessingShape" mc:Ignorable="w14 w15 w16se w16cid w16 w16cex w16sdtdh w16du wp14">
   <w:body>
     <w:p>
       <w:pPr>
@@ -467,6 +467,27 @@
           <w:sz w:val="28"/>
           <w:szCs w:val="28"/>
         </w:rPr>
+        <w:t>_</w:t>
+      </w:r>
+      <w:r>
+        <w:rPr>
+          <w:rFonts w:ascii="Times New Roman" w:hAnsi="Times New Roman" w:cs="Times New Roman"/>
+          <w:b/>
+          <w:bCs/>
+          <w:sz w:val="28"/>
+          <w:szCs w:val="28"/>
+          <w:lang w:val="en-US"/>
+        </w:rPr>
+        <w:t>passed</w:t>
+      </w:r>
+      <w:r>
+        <w:rPr>
+          <w:rFonts w:ascii="Times New Roman" w:hAnsi="Times New Roman" w:cs="Times New Roman"/>
+          <w:b/>
+          <w:bCs/>
+          <w:sz w:val="28"/>
+          <w:szCs w:val="28"/>
+        </w:rPr>
         <w:t xml:space="preserve"> </w:t>
       </w:r>
       <w:r>
@@ -646,8 +667,11 @@
       <w:pPr>
         <w:rPr>
           <w:rFonts w:ascii="Times New Roman" w:hAnsi="Times New Roman" w:cs="Times New Roman"/>
-          <w:sz w:val="28"/>
-          <w:szCs w:val="28"/>
+          <w:b/>
+          <w:bCs/>
+          <w:sz w:val="28"/>
+          <w:szCs w:val="28"/>
+          <w:lang w:val="en-US"/>
         </w:rPr>
       </w:pPr>
       <w:r>
@@ -1094,6 +1118,304 @@
           <w:szCs w:val="28"/>
         </w:rPr>
         <w:t>(под вопросом)</w:t>
+      </w:r>
+    </w:p>
+    <w:p>
+      <w:pPr>
+        <w:rPr>
+          <w:rFonts w:ascii="Times New Roman" w:hAnsi="Times New Roman" w:cs="Times New Roman"/>
+          <w:sz w:val="28"/>
+          <w:szCs w:val="28"/>
+        </w:rPr>
+      </w:pPr>
+      <w:r>
+        <w:rPr>
+          <w:rFonts w:ascii="Times New Roman" w:hAnsi="Times New Roman" w:cs="Times New Roman"/>
+          <w:sz w:val="28"/>
+          <w:szCs w:val="28"/>
+          <w:lang w:val="en-US"/>
+        </w:rPr>
+        <w:t>Map</w:t>
+      </w:r>
+      <w:r>
+        <w:rPr>
+          <w:rFonts w:ascii="Times New Roman" w:hAnsi="Times New Roman" w:cs="Times New Roman"/>
+          <w:sz w:val="28"/>
+          <w:szCs w:val="28"/>
+          <w:lang w:val="en-US"/>
+        </w:rPr>
+        <w:t>&lt;</w:t>
+      </w:r>
+      <w:r>
+        <w:rPr>
+          <w:rFonts w:ascii="Times New Roman" w:hAnsi="Times New Roman" w:cs="Times New Roman"/>
+          <w:sz w:val="28"/>
+          <w:szCs w:val="28"/>
+          <w:lang w:val="en-US"/>
+        </w:rPr>
+        <w:t>datetime</w:t>
+      </w:r>
+      <w:r>
+        <w:rPr>
+          <w:rFonts w:ascii="Times New Roman" w:hAnsi="Times New Roman" w:cs="Times New Roman"/>
+          <w:sz w:val="28"/>
+          <w:szCs w:val="28"/>
+          <w:lang w:val="en-US"/>
+        </w:rPr>
+        <w:t xml:space="preserve">, </w:t>
+      </w:r>
+      <w:r>
+        <w:rPr>
+          <w:rFonts w:ascii="Times New Roman" w:hAnsi="Times New Roman" w:cs="Times New Roman"/>
+          <w:sz w:val="28"/>
+          <w:szCs w:val="28"/>
+          <w:lang w:val="en-US"/>
+        </w:rPr>
+        <w:t>List</w:t>
+      </w:r>
+      <w:r>
+        <w:rPr>
+          <w:rFonts w:ascii="Times New Roman" w:hAnsi="Times New Roman" w:cs="Times New Roman"/>
+          <w:sz w:val="28"/>
+          <w:szCs w:val="28"/>
+          <w:lang w:val="en-US"/>
+        </w:rPr>
+        <w:t>&lt;</w:t>
+      </w:r>
+      <w:r>
+        <w:rPr>
+          <w:rFonts w:ascii="Times New Roman" w:hAnsi="Times New Roman" w:cs="Times New Roman"/>
+          <w:sz w:val="28"/>
+          <w:szCs w:val="28"/>
+          <w:lang w:val="en-US"/>
+        </w:rPr>
+        <w:t>dynamic</w:t>
+      </w:r>
+      <w:r>
+        <w:rPr>
+          <w:rFonts w:ascii="Times New Roman" w:hAnsi="Times New Roman" w:cs="Times New Roman"/>
+          <w:sz w:val="28"/>
+          <w:szCs w:val="28"/>
+          <w:lang w:val="en-US"/>
+        </w:rPr>
+        <w:t>&gt;&gt;</w:t>
+      </w:r>
+      <w:r>
+        <w:rPr>
+          <w:rFonts w:ascii="Times New Roman" w:hAnsi="Times New Roman" w:cs="Times New Roman"/>
+          <w:sz w:val="28"/>
+          <w:szCs w:val="28"/>
+          <w:lang w:val="en-US"/>
+        </w:rPr>
+        <w:t xml:space="preserve"> </w:t>
+      </w:r>
+      <w:r>
+        <w:rPr>
+          <w:rFonts w:ascii="Times New Roman" w:hAnsi="Times New Roman" w:cs="Times New Roman"/>
+          <w:b/>
+          <w:bCs/>
+          <w:sz w:val="28"/>
+          <w:szCs w:val="28"/>
+          <w:lang w:val="en-US"/>
+        </w:rPr>
+        <w:t>lessons</w:t>
+      </w:r>
+      <w:r>
+        <w:rPr>
+          <w:rFonts w:ascii="Times New Roman" w:hAnsi="Times New Roman" w:cs="Times New Roman"/>
+          <w:b/>
+          <w:bCs/>
+          <w:sz w:val="28"/>
+          <w:szCs w:val="28"/>
+          <w:lang w:val="en-US"/>
+        </w:rPr>
+        <w:t xml:space="preserve"> – </w:t>
+      </w:r>
+      <w:r>
+        <w:rPr>
+          <w:rFonts w:ascii="Times New Roman" w:hAnsi="Times New Roman" w:cs="Times New Roman"/>
+          <w:sz w:val="28"/>
+          <w:szCs w:val="28"/>
+        </w:rPr>
+        <w:t>словарь</w:t>
+      </w:r>
+      <w:r>
+        <w:rPr>
+          <w:rFonts w:ascii="Times New Roman" w:hAnsi="Times New Roman" w:cs="Times New Roman"/>
+          <w:sz w:val="28"/>
+          <w:szCs w:val="28"/>
+          <w:lang w:val="en-US"/>
+        </w:rPr>
+        <w:t xml:space="preserve">, </w:t>
+      </w:r>
+      <w:r>
+        <w:rPr>
+          <w:rFonts w:ascii="Times New Roman" w:hAnsi="Times New Roman" w:cs="Times New Roman"/>
+          <w:sz w:val="28"/>
+          <w:szCs w:val="28"/>
+        </w:rPr>
+        <w:t>генерируемый</w:t>
+      </w:r>
+      <w:r>
+        <w:rPr>
+          <w:rFonts w:ascii="Times New Roman" w:hAnsi="Times New Roman" w:cs="Times New Roman"/>
+          <w:sz w:val="28"/>
+          <w:szCs w:val="28"/>
+          <w:lang w:val="en-US"/>
+        </w:rPr>
+        <w:t xml:space="preserve"> </w:t>
+      </w:r>
+      <w:r>
+        <w:rPr>
+          <w:rFonts w:ascii="Times New Roman" w:hAnsi="Times New Roman" w:cs="Times New Roman"/>
+          <w:sz w:val="28"/>
+          <w:szCs w:val="28"/>
+        </w:rPr>
+        <w:t>редактором</w:t>
+      </w:r>
+      <w:r>
+        <w:rPr>
+          <w:rFonts w:ascii="Times New Roman" w:hAnsi="Times New Roman" w:cs="Times New Roman"/>
+          <w:sz w:val="28"/>
+          <w:szCs w:val="28"/>
+          <w:lang w:val="en-US"/>
+        </w:rPr>
+        <w:t xml:space="preserve"> </w:t>
+      </w:r>
+      <w:r>
+        <w:rPr>
+          <w:rFonts w:ascii="Times New Roman" w:hAnsi="Times New Roman" w:cs="Times New Roman"/>
+          <w:sz w:val="28"/>
+          <w:szCs w:val="28"/>
+        </w:rPr>
+        <w:t>сценариев</w:t>
+      </w:r>
+      <w:r>
+        <w:rPr>
+          <w:rFonts w:ascii="Times New Roman" w:hAnsi="Times New Roman" w:cs="Times New Roman"/>
+          <w:sz w:val="28"/>
+          <w:szCs w:val="28"/>
+          <w:lang w:val="en-US"/>
+        </w:rPr>
+        <w:t xml:space="preserve">. </w:t>
+      </w:r>
+      <w:r>
+        <w:rPr>
+          <w:rFonts w:ascii="Times New Roman" w:hAnsi="Times New Roman" w:cs="Times New Roman"/>
+          <w:sz w:val="28"/>
+          <w:szCs w:val="28"/>
+        </w:rPr>
+        <w:t>Ключ – дата, значение – список. Список представляет собой хранилище со словарями пройденных или непройденных уроков, в котором ключ – тип дефекта, значение – 0 или 1 (пройдено или нет)</w:t>
+      </w:r>
+    </w:p>
+    <w:p>
+      <w:pPr>
+        <w:rPr>
+          <w:rFonts w:ascii="Times New Roman" w:hAnsi="Times New Roman" w:cs="Times New Roman"/>
+          <w:sz w:val="28"/>
+          <w:szCs w:val="28"/>
+        </w:rPr>
+      </w:pPr>
+      <w:r>
+        <w:rPr>
+          <w:rFonts w:ascii="Times New Roman" w:hAnsi="Times New Roman" w:cs="Times New Roman"/>
+          <w:sz w:val="28"/>
+          <w:szCs w:val="28"/>
+          <w:lang w:val="en-US"/>
+        </w:rPr>
+        <w:t>Bool</w:t>
+      </w:r>
+      <w:r>
+        <w:rPr>
+          <w:rFonts w:ascii="Times New Roman" w:hAnsi="Times New Roman" w:cs="Times New Roman"/>
+          <w:sz w:val="28"/>
+          <w:szCs w:val="28"/>
+        </w:rPr>
+        <w:t xml:space="preserve"> </w:t>
+      </w:r>
+      <w:proofErr w:type="spellStart"/>
+      <w:r>
+        <w:rPr>
+          <w:rFonts w:ascii="Times New Roman" w:hAnsi="Times New Roman" w:cs="Times New Roman"/>
+          <w:b/>
+          <w:bCs/>
+          <w:sz w:val="28"/>
+          <w:szCs w:val="28"/>
+          <w:lang w:val="en-US"/>
+        </w:rPr>
+        <w:t>isDiagnosed</w:t>
+      </w:r>
+      <w:proofErr w:type="spellEnd"/>
+      <w:r>
+        <w:rPr>
+          <w:rFonts w:ascii="Times New Roman" w:hAnsi="Times New Roman" w:cs="Times New Roman"/>
+          <w:sz w:val="28"/>
+          <w:szCs w:val="28"/>
+        </w:rPr>
+        <w:t xml:space="preserve"> – </w:t>
+      </w:r>
+      <w:r>
+        <w:rPr>
+          <w:rFonts w:ascii="Times New Roman" w:hAnsi="Times New Roman" w:cs="Times New Roman"/>
+          <w:sz w:val="28"/>
+          <w:szCs w:val="28"/>
+        </w:rPr>
+        <w:t>пройдена ли диагностика</w:t>
+      </w:r>
+    </w:p>
+    <w:p>
+      <w:pPr>
+        <w:rPr>
+          <w:rFonts w:ascii="Times New Roman" w:hAnsi="Times New Roman" w:cs="Times New Roman"/>
+          <w:sz w:val="28"/>
+          <w:szCs w:val="28"/>
+        </w:rPr>
+      </w:pPr>
+      <w:r>
+        <w:rPr>
+          <w:rFonts w:ascii="Times New Roman" w:hAnsi="Times New Roman" w:cs="Times New Roman"/>
+          <w:sz w:val="28"/>
+          <w:szCs w:val="28"/>
+          <w:lang w:val="en-US"/>
+        </w:rPr>
+        <w:t>Bool</w:t>
+      </w:r>
+      <w:r>
+        <w:rPr>
+          <w:rFonts w:ascii="Times New Roman" w:hAnsi="Times New Roman" w:cs="Times New Roman"/>
+          <w:sz w:val="28"/>
+          <w:szCs w:val="28"/>
+        </w:rPr>
+        <w:t xml:space="preserve"> </w:t>
+      </w:r>
+      <w:proofErr w:type="spellStart"/>
+      <w:r>
+        <w:rPr>
+          <w:rFonts w:ascii="Times New Roman" w:hAnsi="Times New Roman" w:cs="Times New Roman"/>
+          <w:b/>
+          <w:bCs/>
+          <w:sz w:val="28"/>
+          <w:szCs w:val="28"/>
+          <w:lang w:val="en-US"/>
+        </w:rPr>
+        <w:t>isRedacted</w:t>
+      </w:r>
+      <w:proofErr w:type="spellEnd"/>
+      <w:r>
+        <w:rPr>
+          <w:rFonts w:ascii="Times New Roman" w:hAnsi="Times New Roman" w:cs="Times New Roman"/>
+          <w:sz w:val="28"/>
+          <w:szCs w:val="28"/>
+        </w:rPr>
+        <w:t xml:space="preserve"> – </w:t>
+      </w:r>
+      <w:r>
+        <w:rPr>
+          <w:rFonts w:ascii="Times New Roman" w:hAnsi="Times New Roman" w:cs="Times New Roman"/>
+          <w:sz w:val="28"/>
+          <w:szCs w:val="28"/>
+        </w:rPr>
+        <w:t>пройдено ли редактирование</w:t>
       </w:r>
     </w:p>
     <w:p>
@@ -1134,7 +1456,7 @@
 </file>
 
 <file path=word/styles.xml><?xml version="1.0" encoding="utf-8"?>
-<w:styles xmlns:mc="http://schemas.openxmlformats.org/markup-compatibility/2006" xmlns:r="http://schemas.openxmlformats.org/officeDocument/2006/relationships" xmlns:w="http://schemas.openxmlformats.org/wordprocessingml/2006/main" xmlns:w14="http://schemas.microsoft.com/office/word/2010/wordml" xmlns:w15="http://schemas.microsoft.com/office/word/2012/wordml" xmlns:w16cex="http://schemas.microsoft.com/office/word/2018/wordml/cex" xmlns:w16cid="http://schemas.microsoft.com/office/word/2016/wordml/cid" xmlns:w16="http://schemas.microsoft.com/office/word/2018/wordml" xmlns:w16sdtdh="http://schemas.microsoft.com/office/word/2020/wordml/sdtdatahash" xmlns:w16se="http://schemas.microsoft.com/office/word/2015/wordml/symex" mc:Ignorable="w14 w15 w16se w16cid w16 w16cex w16sdtdh">
+<w:styles xmlns:mc="http://schemas.openxmlformats.org/markup-compatibility/2006" xmlns:r="http://schemas.openxmlformats.org/officeDocument/2006/relationships" xmlns:w="http://schemas.openxmlformats.org/wordprocessingml/2006/main" xmlns:w14="http://schemas.microsoft.com/office/word/2010/wordml" xmlns:w15="http://schemas.microsoft.com/office/word/2012/wordml" xmlns:w16cex="http://schemas.microsoft.com/office/word/2018/wordml/cex" xmlns:w16cid="http://schemas.microsoft.com/office/word/2016/wordml/cid" xmlns:w16="http://schemas.microsoft.com/office/word/2018/wordml" xmlns:w16du="http://schemas.microsoft.com/office/word/2023/wordml/word16du" xmlns:w16sdtdh="http://schemas.microsoft.com/office/word/2020/wordml/sdtdatahash" xmlns:w16se="http://schemas.microsoft.com/office/word/2015/wordml/symex" mc:Ignorable="w14 w15 w16se w16cid w16 w16cex w16sdtdh w16du">
   <w:docDefaults>
     <w:rPrDefault>
       <w:rPr>

--- a/api для базы данных.docx
+++ b/api для базы данных.docx
@@ -1,6 +1,6 @@
 
 <file path=word/document.xml><?xml version="1.0" encoding="utf-8"?>
-<w:document xmlns:wpc="http://schemas.microsoft.com/office/word/2010/wordprocessingCanvas" xmlns:cx="http://schemas.microsoft.com/office/drawing/2014/chartex" xmlns:cx1="http://schemas.microsoft.com/office/drawing/2015/9/8/chartex" xmlns:cx2="http://schemas.microsoft.com/office/drawing/2015/10/21/chartex" xmlns:cx3="http://schemas.microsoft.com/office/drawing/2016/5/9/chartex" xmlns:cx4="http://schemas.microsoft.com/office/drawing/2016/5/10/chartex" xmlns:cx5="http://schemas.microsoft.com/office/drawing/2016/5/11/chartex" xmlns:cx6="http://schemas.microsoft.com/office/drawing/2016/5/12/chartex" xmlns:cx7="http://schemas.microsoft.com/office/drawing/2016/5/13/chartex" xmlns:cx8="http://schemas.microsoft.com/office/drawing/2016/5/14/chartex" xmlns:mc="http://schemas.openxmlformats.org/markup-compatibility/2006" xmlns:aink="http://schemas.microsoft.com/office/drawing/2016/ink" xmlns:am3d="http://schemas.microsoft.com/office/drawing/2017/model3d" xmlns:o="urn:schemas-microsoft-com:office:office" xmlns:oel="http://schemas.microsoft.com/office/2019/extlst" xmlns:r="http://schemas.openxmlformats.org/officeDocument/2006/relationships" xmlns:m="http://schemas.openxmlformats.org/officeDocument/2006/math" xmlns:v="urn:schemas-microsoft-com:vml" xmlns:wp14="http://schemas.microsoft.com/office/word/2010/wordprocessingDrawing" xmlns:wp="http://schemas.openxmlformats.org/drawingml/2006/wordprocessingDrawing" xmlns:w10="urn:schemas-microsoft-com:office:word" xmlns:w="http://schemas.openxmlformats.org/wordprocessingml/2006/main" xmlns:w14="http://schemas.microsoft.com/office/word/2010/wordml" xmlns:w15="http://schemas.microsoft.com/office/word/2012/wordml" xmlns:w16cex="http://schemas.microsoft.com/office/word/2018/wordml/cex" xmlns:w16cid="http://schemas.microsoft.com/office/word/2016/wordml/cid" xmlns:w16="http://schemas.microsoft.com/office/word/2018/wordml" xmlns:w16du="http://schemas.microsoft.com/office/word/2023/wordml/word16du" xmlns:w16sdtdh="http://schemas.microsoft.com/office/word/2020/wordml/sdtdatahash" xmlns:w16se="http://schemas.microsoft.com/office/word/2015/wordml/symex" xmlns:wpg="http://schemas.microsoft.com/office/word/2010/wordprocessingGroup" xmlns:wpi="http://schemas.microsoft.com/office/word/2010/wordprocessingInk" xmlns:wne="http://schemas.microsoft.com/office/word/2006/wordml" xmlns:wps="http://schemas.microsoft.com/office/word/2010/wordprocessingShape" mc:Ignorable="w14 w15 w16se w16cid w16 w16cex w16sdtdh w16du wp14">
+<w:document xmlns:wpc="http://schemas.microsoft.com/office/word/2010/wordprocessingCanvas" xmlns:cx="http://schemas.microsoft.com/office/drawing/2014/chartex" xmlns:cx1="http://schemas.microsoft.com/office/drawing/2015/9/8/chartex" xmlns:cx2="http://schemas.microsoft.com/office/drawing/2015/10/21/chartex" xmlns:cx3="http://schemas.microsoft.com/office/drawing/2016/5/9/chartex" xmlns:cx4="http://schemas.microsoft.com/office/drawing/2016/5/10/chartex" xmlns:cx5="http://schemas.microsoft.com/office/drawing/2016/5/11/chartex" xmlns:cx6="http://schemas.microsoft.com/office/drawing/2016/5/12/chartex" xmlns:cx7="http://schemas.microsoft.com/office/drawing/2016/5/13/chartex" xmlns:cx8="http://schemas.microsoft.com/office/drawing/2016/5/14/chartex" xmlns:mc="http://schemas.openxmlformats.org/markup-compatibility/2006" xmlns:aink="http://schemas.microsoft.com/office/drawing/2016/ink" xmlns:am3d="http://schemas.microsoft.com/office/drawing/2017/model3d" xmlns:o="urn:schemas-microsoft-com:office:office" xmlns:r="http://schemas.openxmlformats.org/officeDocument/2006/relationships" xmlns:m="http://schemas.openxmlformats.org/officeDocument/2006/math" xmlns:v="urn:schemas-microsoft-com:vml" xmlns:wp14="http://schemas.microsoft.com/office/word/2010/wordprocessingDrawing" xmlns:wp="http://schemas.openxmlformats.org/drawingml/2006/wordprocessingDrawing" xmlns:w10="urn:schemas-microsoft-com:office:word" xmlns:w="http://schemas.openxmlformats.org/wordprocessingml/2006/main" xmlns:w14="http://schemas.microsoft.com/office/word/2010/wordml" xmlns:w15="http://schemas.microsoft.com/office/word/2012/wordml" xmlns:w16cex="http://schemas.microsoft.com/office/word/2018/wordml/cex" xmlns:w16cid="http://schemas.microsoft.com/office/word/2016/wordml/cid" xmlns:w16="http://schemas.microsoft.com/office/word/2018/wordml" xmlns:w16sdtdh="http://schemas.microsoft.com/office/word/2020/wordml/sdtdatahash" xmlns:w16se="http://schemas.microsoft.com/office/word/2015/wordml/symex" xmlns:wpg="http://schemas.microsoft.com/office/word/2010/wordprocessingGroup" xmlns:wpi="http://schemas.microsoft.com/office/word/2010/wordprocessingInk" xmlns:wne="http://schemas.microsoft.com/office/word/2006/wordml" xmlns:wps="http://schemas.microsoft.com/office/word/2010/wordprocessingShape" mc:Ignorable="w14 w15 w16se w16cid w16 w16cex w16sdtdh wp14">
   <w:body>
     <w:p>
       <w:pPr>
@@ -325,7 +325,7 @@
           <w:sz w:val="28"/>
           <w:szCs w:val="28"/>
         </w:rPr>
-        <w:t xml:space="preserve">1 – картавость, 2 – г, 3 – гамма. </w:t>
+        <w:t xml:space="preserve">1 – картавость, 2 – г. </w:t>
       </w:r>
       <w:r>
         <w:rPr>
@@ -370,7 +370,7 @@
           <w:szCs w:val="28"/>
           <w:u w:val="single"/>
         </w:rPr>
-        <w:t xml:space="preserve"> 1, 2, 3 при прохождении диагностики</w:t>
+        <w:t xml:space="preserve"> 1, 2 при прохождении диагностики</w:t>
       </w:r>
       <w:r>
         <w:rPr>
@@ -667,11 +667,9 @@
       <w:pPr>
         <w:rPr>
           <w:rFonts w:ascii="Times New Roman" w:hAnsi="Times New Roman" w:cs="Times New Roman"/>
-          <w:b/>
-          <w:bCs/>
-          <w:sz w:val="28"/>
-          <w:szCs w:val="28"/>
-          <w:lang w:val="en-US"/>
+          <w:sz w:val="28"/>
+          <w:szCs w:val="28"/>
+          <w:u w:val="single"/>
         </w:rPr>
       </w:pPr>
       <w:r>
@@ -715,32 +713,15 @@
           <w:szCs w:val="28"/>
           <w:lang w:val="en-US"/>
         </w:rPr>
-        <w:t>List</w:t>
-      </w:r>
-      <w:r>
-        <w:rPr>
-          <w:rFonts w:ascii="Times New Roman" w:hAnsi="Times New Roman" w:cs="Times New Roman"/>
-          <w:sz w:val="28"/>
-          <w:szCs w:val="28"/>
-        </w:rPr>
-        <w:t>&lt;</w:t>
-      </w:r>
-      <w:r>
-        <w:rPr>
-          <w:rFonts w:ascii="Times New Roman" w:hAnsi="Times New Roman" w:cs="Times New Roman"/>
-          <w:sz w:val="28"/>
-          <w:szCs w:val="28"/>
-          <w:lang w:val="en-US"/>
-        </w:rPr>
-        <w:t>dynamic</w:t>
-      </w:r>
-      <w:r>
-        <w:rPr>
-          <w:rFonts w:ascii="Times New Roman" w:hAnsi="Times New Roman" w:cs="Times New Roman"/>
-          <w:sz w:val="28"/>
-          <w:szCs w:val="28"/>
-        </w:rPr>
-        <w:t>&gt;&gt;</w:t>
+        <w:t>int</w:t>
+      </w:r>
+      <w:r>
+        <w:rPr>
+          <w:rFonts w:ascii="Times New Roman" w:hAnsi="Times New Roman" w:cs="Times New Roman"/>
+          <w:sz w:val="28"/>
+          <w:szCs w:val="28"/>
+        </w:rPr>
+        <w:t>&gt;</w:t>
       </w:r>
       <w:r>
         <w:rPr>
@@ -761,7 +742,7 @@
           <w:szCs w:val="28"/>
           <w:lang w:val="en-US"/>
         </w:rPr>
-        <w:t>time</w:t>
+        <w:t>current</w:t>
       </w:r>
       <w:r>
         <w:rPr>
@@ -782,7 +763,7 @@
           <w:szCs w:val="28"/>
           <w:lang w:val="en-US"/>
         </w:rPr>
-        <w:t>plan</w:t>
+        <w:t>level</w:t>
       </w:r>
       <w:r>
         <w:rPr>
@@ -800,254 +781,6 @@
           <w:sz w:val="28"/>
           <w:szCs w:val="28"/>
         </w:rPr>
-        <w:t xml:space="preserve">– </w:t>
-      </w:r>
-      <w:r>
-        <w:rPr>
-          <w:rFonts w:ascii="Times New Roman" w:hAnsi="Times New Roman" w:cs="Times New Roman"/>
-          <w:sz w:val="28"/>
-          <w:szCs w:val="28"/>
-        </w:rPr>
-        <w:t>правило</w:t>
-      </w:r>
-      <w:r>
-        <w:rPr>
-          <w:rFonts w:ascii="Times New Roman" w:hAnsi="Times New Roman" w:cs="Times New Roman"/>
-          <w:sz w:val="28"/>
-          <w:szCs w:val="28"/>
-        </w:rPr>
-        <w:t xml:space="preserve">, </w:t>
-      </w:r>
-      <w:r>
-        <w:rPr>
-          <w:rFonts w:ascii="Times New Roman" w:hAnsi="Times New Roman" w:cs="Times New Roman"/>
-          <w:sz w:val="28"/>
-          <w:szCs w:val="28"/>
-        </w:rPr>
-        <w:t>по которому составляется расписание.</w:t>
-      </w:r>
-      <w:r>
-        <w:rPr>
-          <w:rFonts w:ascii="Times New Roman" w:hAnsi="Times New Roman" w:cs="Times New Roman"/>
-          <w:sz w:val="28"/>
-          <w:szCs w:val="28"/>
-        </w:rPr>
-        <w:t xml:space="preserve"> </w:t>
-      </w:r>
-      <w:r>
-        <w:rPr>
-          <w:rFonts w:ascii="Times New Roman" w:hAnsi="Times New Roman" w:cs="Times New Roman"/>
-          <w:sz w:val="28"/>
-          <w:szCs w:val="28"/>
-        </w:rPr>
-        <w:br/>
-      </w:r>
-      <w:r>
-        <w:rPr>
-          <w:rFonts w:ascii="Times New Roman" w:hAnsi="Times New Roman" w:cs="Times New Roman"/>
-          <w:sz w:val="28"/>
-          <w:szCs w:val="28"/>
-          <w:u w:val="single"/>
-        </w:rPr>
-        <w:t>Ключ – код дефекта, значение – список.</w:t>
-      </w:r>
-      <w:r>
-        <w:rPr>
-          <w:rFonts w:ascii="Times New Roman" w:hAnsi="Times New Roman" w:cs="Times New Roman"/>
-          <w:sz w:val="28"/>
-          <w:szCs w:val="28"/>
-        </w:rPr>
-        <w:t xml:space="preserve"> </w:t>
-      </w:r>
-      <w:r>
-        <w:rPr>
-          <w:rFonts w:ascii="Times New Roman" w:hAnsi="Times New Roman" w:cs="Times New Roman"/>
-          <w:sz w:val="28"/>
-          <w:szCs w:val="28"/>
-        </w:rPr>
-        <w:br/>
-        <w:t>В списке</w:t>
-      </w:r>
-      <w:r>
-        <w:rPr>
-          <w:rFonts w:ascii="Times New Roman" w:hAnsi="Times New Roman" w:cs="Times New Roman"/>
-          <w:sz w:val="28"/>
-          <w:szCs w:val="28"/>
-        </w:rPr>
-        <w:t xml:space="preserve">: </w:t>
-      </w:r>
-      <w:r>
-        <w:rPr>
-          <w:rFonts w:ascii="Times New Roman" w:hAnsi="Times New Roman" w:cs="Times New Roman"/>
-          <w:sz w:val="28"/>
-          <w:szCs w:val="28"/>
-        </w:rPr>
-        <w:br/>
-      </w:r>
-      <w:r>
-        <w:rPr>
-          <w:rFonts w:ascii="Times New Roman" w:hAnsi="Times New Roman" w:cs="Times New Roman"/>
-          <w:sz w:val="28"/>
-          <w:szCs w:val="28"/>
-          <w:lang w:val="en-US"/>
-        </w:rPr>
-        <w:t>int</w:t>
-      </w:r>
-      <w:r>
-        <w:rPr>
-          <w:rFonts w:ascii="Times New Roman" w:hAnsi="Times New Roman" w:cs="Times New Roman"/>
-          <w:sz w:val="28"/>
-          <w:szCs w:val="28"/>
-        </w:rPr>
-        <w:t xml:space="preserve"> </w:t>
-      </w:r>
-      <w:r>
-        <w:rPr>
-          <w:rFonts w:ascii="Times New Roman" w:hAnsi="Times New Roman" w:cs="Times New Roman"/>
-          <w:b/>
-          <w:bCs/>
-          <w:sz w:val="28"/>
-          <w:szCs w:val="28"/>
-        </w:rPr>
-        <w:t>0 элемент</w:t>
-      </w:r>
-      <w:r>
-        <w:rPr>
-          <w:rFonts w:ascii="Times New Roman" w:hAnsi="Times New Roman" w:cs="Times New Roman"/>
-          <w:sz w:val="28"/>
-          <w:szCs w:val="28"/>
-        </w:rPr>
-        <w:t xml:space="preserve"> – длительность обучения</w:t>
-      </w:r>
-      <w:r>
-        <w:rPr>
-          <w:rFonts w:ascii="Times New Roman" w:hAnsi="Times New Roman" w:cs="Times New Roman"/>
-          <w:sz w:val="28"/>
-          <w:szCs w:val="28"/>
-        </w:rPr>
-        <w:br/>
-      </w:r>
-      <w:r>
-        <w:rPr>
-          <w:rFonts w:ascii="Times New Roman" w:hAnsi="Times New Roman" w:cs="Times New Roman"/>
-          <w:sz w:val="28"/>
-          <w:szCs w:val="28"/>
-          <w:lang w:val="en-US"/>
-        </w:rPr>
-        <w:t>List</w:t>
-      </w:r>
-      <w:r>
-        <w:rPr>
-          <w:rFonts w:ascii="Times New Roman" w:hAnsi="Times New Roman" w:cs="Times New Roman"/>
-          <w:sz w:val="28"/>
-          <w:szCs w:val="28"/>
-        </w:rPr>
-        <w:t>&lt;</w:t>
-      </w:r>
-      <w:r>
-        <w:rPr>
-          <w:rFonts w:ascii="Times New Roman" w:hAnsi="Times New Roman" w:cs="Times New Roman"/>
-          <w:sz w:val="28"/>
-          <w:szCs w:val="28"/>
-          <w:lang w:val="en-US"/>
-        </w:rPr>
-        <w:t>bool</w:t>
-      </w:r>
-      <w:r>
-        <w:rPr>
-          <w:rFonts w:ascii="Times New Roman" w:hAnsi="Times New Roman" w:cs="Times New Roman"/>
-          <w:sz w:val="28"/>
-          <w:szCs w:val="28"/>
-        </w:rPr>
-        <w:t xml:space="preserve">&gt; </w:t>
-      </w:r>
-      <w:r>
-        <w:rPr>
-          <w:rFonts w:ascii="Times New Roman" w:hAnsi="Times New Roman" w:cs="Times New Roman"/>
-          <w:b/>
-          <w:bCs/>
-          <w:sz w:val="28"/>
-          <w:szCs w:val="28"/>
-        </w:rPr>
-        <w:t>1</w:t>
-      </w:r>
-      <w:r>
-        <w:rPr>
-          <w:rFonts w:ascii="Times New Roman" w:hAnsi="Times New Roman" w:cs="Times New Roman"/>
-          <w:b/>
-          <w:bCs/>
-          <w:sz w:val="28"/>
-          <w:szCs w:val="28"/>
-        </w:rPr>
-        <w:t xml:space="preserve"> элемент</w:t>
-      </w:r>
-      <w:r>
-        <w:rPr>
-          <w:rFonts w:ascii="Times New Roman" w:hAnsi="Times New Roman" w:cs="Times New Roman"/>
-          <w:sz w:val="28"/>
-          <w:szCs w:val="28"/>
-        </w:rPr>
-        <w:t xml:space="preserve"> – список, состоящий из 7 элементов, каждый из которых – день недели. 0 - нет урока, 1 - есть.</w:t>
-      </w:r>
-      <w:r>
-        <w:rPr>
-          <w:rFonts w:ascii="Times New Roman" w:hAnsi="Times New Roman" w:cs="Times New Roman"/>
-          <w:sz w:val="28"/>
-          <w:szCs w:val="28"/>
-        </w:rPr>
-        <w:br/>
-      </w:r>
-      <w:r>
-        <w:rPr>
-          <w:rFonts w:ascii="Times New Roman" w:hAnsi="Times New Roman" w:cs="Times New Roman"/>
-          <w:sz w:val="28"/>
-          <w:szCs w:val="28"/>
-          <w:lang w:val="en-US"/>
-        </w:rPr>
-        <w:t>int</w:t>
-      </w:r>
-      <w:r>
-        <w:rPr>
-          <w:rFonts w:ascii="Times New Roman" w:hAnsi="Times New Roman" w:cs="Times New Roman"/>
-          <w:sz w:val="28"/>
-          <w:szCs w:val="28"/>
-        </w:rPr>
-        <w:t xml:space="preserve"> </w:t>
-      </w:r>
-      <w:r>
-        <w:rPr>
-          <w:rFonts w:ascii="Times New Roman" w:hAnsi="Times New Roman" w:cs="Times New Roman"/>
-          <w:b/>
-          <w:bCs/>
-          <w:sz w:val="28"/>
-          <w:szCs w:val="28"/>
-        </w:rPr>
-        <w:t>2</w:t>
-      </w:r>
-      <w:r>
-        <w:rPr>
-          <w:rFonts w:ascii="Times New Roman" w:hAnsi="Times New Roman" w:cs="Times New Roman"/>
-          <w:b/>
-          <w:bCs/>
-          <w:sz w:val="28"/>
-          <w:szCs w:val="28"/>
-        </w:rPr>
-        <w:t xml:space="preserve"> элемент</w:t>
-      </w:r>
-      <w:r>
-        <w:rPr>
-          <w:rFonts w:ascii="Times New Roman" w:hAnsi="Times New Roman" w:cs="Times New Roman"/>
-          <w:sz w:val="28"/>
-          <w:szCs w:val="28"/>
-        </w:rPr>
-        <w:t xml:space="preserve"> </w:t>
-      </w:r>
-      <w:r>
-        <w:rPr>
-          <w:rFonts w:ascii="Times New Roman" w:hAnsi="Times New Roman" w:cs="Times New Roman"/>
-          <w:sz w:val="28"/>
-          <w:szCs w:val="28"/>
-        </w:rPr>
         <w:t>–</w:t>
       </w:r>
       <w:r>
@@ -1056,68 +789,42 @@
           <w:sz w:val="28"/>
           <w:szCs w:val="28"/>
         </w:rPr>
-        <w:t xml:space="preserve"> </w:t>
-      </w:r>
-      <w:r>
-        <w:rPr>
-          <w:rFonts w:ascii="Times New Roman" w:hAnsi="Times New Roman" w:cs="Times New Roman"/>
-          <w:sz w:val="28"/>
-          <w:szCs w:val="28"/>
-        </w:rPr>
-        <w:t>кол-во уроков</w:t>
-      </w:r>
-      <w:r>
-        <w:rPr>
-          <w:rFonts w:ascii="Times New Roman" w:hAnsi="Times New Roman" w:cs="Times New Roman"/>
-          <w:sz w:val="28"/>
-          <w:szCs w:val="28"/>
-        </w:rPr>
-        <w:br/>
-      </w:r>
-      <w:r>
-        <w:rPr>
-          <w:rFonts w:ascii="Times New Roman" w:hAnsi="Times New Roman" w:cs="Times New Roman"/>
-          <w:sz w:val="28"/>
-          <w:szCs w:val="28"/>
-          <w:lang w:val="en-US"/>
-        </w:rPr>
-        <w:t>int</w:t>
-      </w:r>
-      <w:r>
-        <w:rPr>
-          <w:rFonts w:ascii="Times New Roman" w:hAnsi="Times New Roman" w:cs="Times New Roman"/>
-          <w:sz w:val="28"/>
-          <w:szCs w:val="28"/>
-        </w:rPr>
-        <w:t xml:space="preserve"> </w:t>
-      </w:r>
-      <w:r>
-        <w:rPr>
-          <w:rFonts w:ascii="Times New Roman" w:hAnsi="Times New Roman" w:cs="Times New Roman"/>
-          <w:b/>
-          <w:bCs/>
-          <w:sz w:val="28"/>
-          <w:szCs w:val="28"/>
-        </w:rPr>
-        <w:t>3 элемент</w:t>
-      </w:r>
-      <w:r>
-        <w:rPr>
-          <w:rFonts w:ascii="Times New Roman" w:hAnsi="Times New Roman" w:cs="Times New Roman"/>
-          <w:sz w:val="28"/>
-          <w:szCs w:val="28"/>
-        </w:rPr>
-        <w:t xml:space="preserve"> – кол-во упражнений </w:t>
-      </w:r>
-      <w:r>
-        <w:rPr>
-          <w:rFonts w:ascii="Times New Roman" w:hAnsi="Times New Roman" w:cs="Times New Roman"/>
-          <w:b/>
-          <w:bCs/>
-          <w:sz w:val="28"/>
-          <w:szCs w:val="28"/>
-        </w:rPr>
-        <w:t>(под вопросом)</w:t>
+        <w:t xml:space="preserve"> словарь с текущим уровнем</w:t>
+      </w:r>
+      <w:r>
+        <w:rPr>
+          <w:rFonts w:ascii="Times New Roman" w:hAnsi="Times New Roman" w:cs="Times New Roman"/>
+          <w:sz w:val="28"/>
+          <w:szCs w:val="28"/>
+        </w:rPr>
+        <w:t xml:space="preserve">. </w:t>
+      </w:r>
+      <w:r>
+        <w:rPr>
+          <w:rFonts w:ascii="Times New Roman" w:hAnsi="Times New Roman" w:cs="Times New Roman"/>
+          <w:sz w:val="28"/>
+          <w:szCs w:val="28"/>
+          <w:u w:val="single"/>
+        </w:rPr>
+        <w:t xml:space="preserve">Ключ – код дефекта, значение – </w:t>
+      </w:r>
+      <w:r>
+        <w:rPr>
+          <w:rFonts w:ascii="Times New Roman" w:hAnsi="Times New Roman" w:cs="Times New Roman"/>
+          <w:sz w:val="28"/>
+          <w:szCs w:val="28"/>
+          <w:u w:val="single"/>
+        </w:rPr>
+        <w:t>уровень по номеру (0 если курс не начат, 7 - пройден)</w:t>
+      </w:r>
+      <w:r>
+        <w:rPr>
+          <w:rFonts w:ascii="Times New Roman" w:hAnsi="Times New Roman" w:cs="Times New Roman"/>
+          <w:sz w:val="28"/>
+          <w:szCs w:val="28"/>
+          <w:u w:val="single"/>
+        </w:rPr>
+        <w:t>.</w:t>
       </w:r>
     </w:p>
     <w:p>
@@ -1126,6 +833,7 @@
           <w:rFonts w:ascii="Times New Roman" w:hAnsi="Times New Roman" w:cs="Times New Roman"/>
           <w:sz w:val="28"/>
           <w:szCs w:val="28"/>
+          <w:u w:val="single"/>
         </w:rPr>
       </w:pPr>
       <w:r>
@@ -1142,7 +850,6 @@
           <w:rFonts w:ascii="Times New Roman" w:hAnsi="Times New Roman" w:cs="Times New Roman"/>
           <w:sz w:val="28"/>
           <w:szCs w:val="28"/>
-          <w:lang w:val="en-US"/>
         </w:rPr>
         <w:t>&lt;</w:t>
       </w:r>
@@ -1153,14 +860,13 @@
           <w:szCs w:val="28"/>
           <w:lang w:val="en-US"/>
         </w:rPr>
-        <w:t>datetime</w:t>
-      </w:r>
-      <w:r>
-        <w:rPr>
-          <w:rFonts w:ascii="Times New Roman" w:hAnsi="Times New Roman" w:cs="Times New Roman"/>
-          <w:sz w:val="28"/>
-          <w:szCs w:val="28"/>
-          <w:lang w:val="en-US"/>
+        <w:t>int</w:t>
+      </w:r>
+      <w:r>
+        <w:rPr>
+          <w:rFonts w:ascii="Times New Roman" w:hAnsi="Times New Roman" w:cs="Times New Roman"/>
+          <w:sz w:val="28"/>
+          <w:szCs w:val="28"/>
         </w:rPr>
         <w:t xml:space="preserve">, </w:t>
       </w:r>
@@ -1171,41 +877,23 @@
           <w:szCs w:val="28"/>
           <w:lang w:val="en-US"/>
         </w:rPr>
-        <w:t>List</w:t>
-      </w:r>
-      <w:r>
-        <w:rPr>
-          <w:rFonts w:ascii="Times New Roman" w:hAnsi="Times New Roman" w:cs="Times New Roman"/>
-          <w:sz w:val="28"/>
-          <w:szCs w:val="28"/>
-          <w:lang w:val="en-US"/>
-        </w:rPr>
-        <w:t>&lt;</w:t>
-      </w:r>
-      <w:r>
-        <w:rPr>
-          <w:rFonts w:ascii="Times New Roman" w:hAnsi="Times New Roman" w:cs="Times New Roman"/>
-          <w:sz w:val="28"/>
-          <w:szCs w:val="28"/>
-          <w:lang w:val="en-US"/>
-        </w:rPr>
-        <w:t>dynamic</w:t>
-      </w:r>
-      <w:r>
-        <w:rPr>
-          <w:rFonts w:ascii="Times New Roman" w:hAnsi="Times New Roman" w:cs="Times New Roman"/>
-          <w:sz w:val="28"/>
-          <w:szCs w:val="28"/>
-          <w:lang w:val="en-US"/>
-        </w:rPr>
-        <w:t>&gt;&gt;</w:t>
-      </w:r>
-      <w:r>
-        <w:rPr>
-          <w:rFonts w:ascii="Times New Roman" w:hAnsi="Times New Roman" w:cs="Times New Roman"/>
-          <w:sz w:val="28"/>
-          <w:szCs w:val="28"/>
-          <w:lang w:val="en-US"/>
+        <w:t>int</w:t>
+      </w:r>
+      <w:r>
+        <w:rPr>
+          <w:rFonts w:ascii="Times New Roman" w:hAnsi="Times New Roman" w:cs="Times New Roman"/>
+          <w:sz w:val="28"/>
+          <w:szCs w:val="28"/>
+        </w:rPr>
+        <w:t>&gt;</w:t>
+      </w:r>
+      <w:r>
+        <w:rPr>
+          <w:rFonts w:ascii="Times New Roman" w:hAnsi="Times New Roman" w:cs="Times New Roman"/>
+          <w:b/>
+          <w:bCs/>
+          <w:sz w:val="28"/>
+          <w:szCs w:val="28"/>
         </w:rPr>
         <w:t xml:space="preserve"> </w:t>
       </w:r>
@@ -1218,50 +906,36 @@
           <w:szCs w:val="28"/>
           <w:lang w:val="en-US"/>
         </w:rPr>
-        <w:t>lessons</w:t>
-      </w:r>
-      <w:r>
-        <w:rPr>
-          <w:rFonts w:ascii="Times New Roman" w:hAnsi="Times New Roman" w:cs="Times New Roman"/>
-          <w:b/>
-          <w:bCs/>
-          <w:sz w:val="28"/>
-          <w:szCs w:val="28"/>
-          <w:lang w:val="en-US"/>
-        </w:rPr>
-        <w:t xml:space="preserve"> – </w:t>
-      </w:r>
-      <w:r>
-        <w:rPr>
-          <w:rFonts w:ascii="Times New Roman" w:hAnsi="Times New Roman" w:cs="Times New Roman"/>
-          <w:sz w:val="28"/>
-          <w:szCs w:val="28"/>
-        </w:rPr>
-        <w:t>словарь</w:t>
-      </w:r>
-      <w:r>
-        <w:rPr>
-          <w:rFonts w:ascii="Times New Roman" w:hAnsi="Times New Roman" w:cs="Times New Roman"/>
-          <w:sz w:val="28"/>
-          <w:szCs w:val="28"/>
-          <w:lang w:val="en-US"/>
-        </w:rPr>
-        <w:t xml:space="preserve">, </w:t>
-      </w:r>
-      <w:r>
-        <w:rPr>
-          <w:rFonts w:ascii="Times New Roman" w:hAnsi="Times New Roman" w:cs="Times New Roman"/>
-          <w:sz w:val="28"/>
-          <w:szCs w:val="28"/>
-        </w:rPr>
-        <w:t>генерируемый</w:t>
-      </w:r>
-      <w:r>
-        <w:rPr>
-          <w:rFonts w:ascii="Times New Roman" w:hAnsi="Times New Roman" w:cs="Times New Roman"/>
-          <w:sz w:val="28"/>
-          <w:szCs w:val="28"/>
-          <w:lang w:val="en-US"/>
+        <w:t>current</w:t>
+      </w:r>
+      <w:r>
+        <w:rPr>
+          <w:rFonts w:ascii="Times New Roman" w:hAnsi="Times New Roman" w:cs="Times New Roman"/>
+          <w:b/>
+          <w:bCs/>
+          <w:sz w:val="28"/>
+          <w:szCs w:val="28"/>
+        </w:rPr>
+        <w:t>_</w:t>
+      </w:r>
+      <w:r>
+        <w:rPr>
+          <w:rFonts w:ascii="Times New Roman" w:hAnsi="Times New Roman" w:cs="Times New Roman"/>
+          <w:b/>
+          <w:bCs/>
+          <w:sz w:val="28"/>
+          <w:szCs w:val="28"/>
+          <w:lang w:val="en-US"/>
+        </w:rPr>
+        <w:t>combo</w:t>
+      </w:r>
+      <w:r>
+        <w:rPr>
+          <w:rFonts w:ascii="Times New Roman" w:hAnsi="Times New Roman" w:cs="Times New Roman"/>
+          <w:b/>
+          <w:bCs/>
+          <w:sz w:val="28"/>
+          <w:szCs w:val="28"/>
         </w:rPr>
         <w:t xml:space="preserve"> </w:t>
       </w:r>
@@ -1271,31 +945,29 @@
           <w:sz w:val="28"/>
           <w:szCs w:val="28"/>
         </w:rPr>
-        <w:t>редактором</w:t>
-      </w:r>
-      <w:r>
-        <w:rPr>
-          <w:rFonts w:ascii="Times New Roman" w:hAnsi="Times New Roman" w:cs="Times New Roman"/>
-          <w:sz w:val="28"/>
-          <w:szCs w:val="28"/>
-          <w:lang w:val="en-US"/>
-        </w:rPr>
-        <w:t xml:space="preserve"> </w:t>
-      </w:r>
-      <w:r>
-        <w:rPr>
-          <w:rFonts w:ascii="Times New Roman" w:hAnsi="Times New Roman" w:cs="Times New Roman"/>
-          <w:sz w:val="28"/>
-          <w:szCs w:val="28"/>
-        </w:rPr>
-        <w:t>сценариев</w:t>
-      </w:r>
-      <w:r>
-        <w:rPr>
-          <w:rFonts w:ascii="Times New Roman" w:hAnsi="Times New Roman" w:cs="Times New Roman"/>
-          <w:sz w:val="28"/>
-          <w:szCs w:val="28"/>
-          <w:lang w:val="en-US"/>
+        <w:t>–</w:t>
+      </w:r>
+      <w:r>
+        <w:rPr>
+          <w:rFonts w:ascii="Times New Roman" w:hAnsi="Times New Roman" w:cs="Times New Roman"/>
+          <w:sz w:val="28"/>
+          <w:szCs w:val="28"/>
+        </w:rPr>
+        <w:t xml:space="preserve"> словарь с </w:t>
+      </w:r>
+      <w:r>
+        <w:rPr>
+          <w:rFonts w:ascii="Times New Roman" w:hAnsi="Times New Roman" w:cs="Times New Roman"/>
+          <w:sz w:val="28"/>
+          <w:szCs w:val="28"/>
+        </w:rPr>
+        <w:t>текущей комбинацией</w:t>
+      </w:r>
+      <w:r>
+        <w:rPr>
+          <w:rFonts w:ascii="Times New Roman" w:hAnsi="Times New Roman" w:cs="Times New Roman"/>
+          <w:sz w:val="28"/>
+          <w:szCs w:val="28"/>
         </w:rPr>
         <w:t xml:space="preserve">. </w:t>
       </w:r>
@@ -1304,8 +976,27 @@
           <w:rFonts w:ascii="Times New Roman" w:hAnsi="Times New Roman" w:cs="Times New Roman"/>
           <w:sz w:val="28"/>
           <w:szCs w:val="28"/>
-        </w:rPr>
-        <w:t>Ключ – дата, значение – список. Список представляет собой хранилище со словарями пройденных или непройденных уроков, в котором ключ – тип дефекта, значение – 0 или 1 (пройдено или нет)</w:t>
+          <w:u w:val="single"/>
+        </w:rPr>
+        <w:t xml:space="preserve">Ключ – код дефекта, значение – </w:t>
+      </w:r>
+      <w:r>
+        <w:rPr>
+          <w:rFonts w:ascii="Times New Roman" w:hAnsi="Times New Roman" w:cs="Times New Roman"/>
+          <w:sz w:val="28"/>
+          <w:szCs w:val="28"/>
+          <w:u w:val="single"/>
+        </w:rPr>
+        <w:t>число верных последовательных комбинаций</w:t>
+      </w:r>
+      <w:r>
+        <w:rPr>
+          <w:rFonts w:ascii="Times New Roman" w:hAnsi="Times New Roman" w:cs="Times New Roman"/>
+          <w:sz w:val="28"/>
+          <w:szCs w:val="28"/>
+          <w:u w:val="single"/>
+        </w:rPr>
+        <w:t>.</w:t>
       </w:r>
     </w:p>
     <w:p>
@@ -1314,6 +1005,7 @@
           <w:rFonts w:ascii="Times New Roman" w:hAnsi="Times New Roman" w:cs="Times New Roman"/>
           <w:sz w:val="28"/>
           <w:szCs w:val="28"/>
+          <w:u w:val="single"/>
         </w:rPr>
       </w:pPr>
       <w:r>
@@ -1323,44 +1015,160 @@
           <w:szCs w:val="28"/>
           <w:lang w:val="en-US"/>
         </w:rPr>
-        <w:t>Bool</w:t>
-      </w:r>
-      <w:r>
-        <w:rPr>
-          <w:rFonts w:ascii="Times New Roman" w:hAnsi="Times New Roman" w:cs="Times New Roman"/>
+        <w:t>Map</w:t>
+      </w:r>
+      <w:r>
+        <w:rPr>
+          <w:rFonts w:ascii="Times New Roman" w:hAnsi="Times New Roman" w:cs="Times New Roman"/>
+          <w:sz w:val="28"/>
+          <w:szCs w:val="28"/>
+        </w:rPr>
+        <w:t>&lt;</w:t>
+      </w:r>
+      <w:r>
+        <w:rPr>
+          <w:rFonts w:ascii="Times New Roman" w:hAnsi="Times New Roman" w:cs="Times New Roman"/>
+          <w:sz w:val="28"/>
+          <w:szCs w:val="28"/>
+          <w:lang w:val="en-US"/>
+        </w:rPr>
+        <w:t>int</w:t>
+      </w:r>
+      <w:r>
+        <w:rPr>
+          <w:rFonts w:ascii="Times New Roman" w:hAnsi="Times New Roman" w:cs="Times New Roman"/>
+          <w:sz w:val="28"/>
+          <w:szCs w:val="28"/>
+        </w:rPr>
+        <w:t xml:space="preserve">, </w:t>
+      </w:r>
+      <w:r>
+        <w:rPr>
+          <w:rFonts w:ascii="Times New Roman" w:hAnsi="Times New Roman" w:cs="Times New Roman"/>
+          <w:sz w:val="28"/>
+          <w:szCs w:val="28"/>
+          <w:lang w:val="en-US"/>
+        </w:rPr>
+        <w:t>int</w:t>
+      </w:r>
+      <w:r>
+        <w:rPr>
+          <w:rFonts w:ascii="Times New Roman" w:hAnsi="Times New Roman" w:cs="Times New Roman"/>
+          <w:sz w:val="28"/>
+          <w:szCs w:val="28"/>
+        </w:rPr>
+        <w:t>&gt;</w:t>
+      </w:r>
+      <w:r>
+        <w:rPr>
+          <w:rFonts w:ascii="Times New Roman" w:hAnsi="Times New Roman" w:cs="Times New Roman"/>
+          <w:b/>
+          <w:bCs/>
           <w:sz w:val="28"/>
           <w:szCs w:val="28"/>
         </w:rPr>
         <w:t xml:space="preserve"> </w:t>
       </w:r>
-      <w:proofErr w:type="spellStart"/>
-      <w:r>
-        <w:rPr>
-          <w:rFonts w:ascii="Times New Roman" w:hAnsi="Times New Roman" w:cs="Times New Roman"/>
-          <w:b/>
-          <w:bCs/>
-          <w:sz w:val="28"/>
-          <w:szCs w:val="28"/>
-          <w:lang w:val="en-US"/>
-        </w:rPr>
-        <w:t>isDiagnosed</w:t>
-      </w:r>
-      <w:proofErr w:type="spellEnd"/>
-      <w:r>
-        <w:rPr>
-          <w:rFonts w:ascii="Times New Roman" w:hAnsi="Times New Roman" w:cs="Times New Roman"/>
-          <w:sz w:val="28"/>
-          <w:szCs w:val="28"/>
-        </w:rPr>
-        <w:t xml:space="preserve"> – </w:t>
-      </w:r>
-      <w:r>
-        <w:rPr>
-          <w:rFonts w:ascii="Times New Roman" w:hAnsi="Times New Roman" w:cs="Times New Roman"/>
-          <w:sz w:val="28"/>
-          <w:szCs w:val="28"/>
-        </w:rPr>
-        <w:t>пройдена ли диагностика</w:t>
+      <w:r>
+        <w:rPr>
+          <w:rFonts w:ascii="Times New Roman" w:hAnsi="Times New Roman" w:cs="Times New Roman"/>
+          <w:b/>
+          <w:bCs/>
+          <w:sz w:val="28"/>
+          <w:szCs w:val="28"/>
+          <w:lang w:val="en-US"/>
+        </w:rPr>
+        <w:t>max</w:t>
+      </w:r>
+      <w:r>
+        <w:rPr>
+          <w:rFonts w:ascii="Times New Roman" w:hAnsi="Times New Roman" w:cs="Times New Roman"/>
+          <w:b/>
+          <w:bCs/>
+          <w:sz w:val="28"/>
+          <w:szCs w:val="28"/>
+        </w:rPr>
+        <w:t>_</w:t>
+      </w:r>
+      <w:r>
+        <w:rPr>
+          <w:rFonts w:ascii="Times New Roman" w:hAnsi="Times New Roman" w:cs="Times New Roman"/>
+          <w:b/>
+          <w:bCs/>
+          <w:sz w:val="28"/>
+          <w:szCs w:val="28"/>
+          <w:lang w:val="en-US"/>
+        </w:rPr>
+        <w:t>combo</w:t>
+      </w:r>
+      <w:r>
+        <w:rPr>
+          <w:rFonts w:ascii="Times New Roman" w:hAnsi="Times New Roman" w:cs="Times New Roman"/>
+          <w:b/>
+          <w:bCs/>
+          <w:sz w:val="28"/>
+          <w:szCs w:val="28"/>
+        </w:rPr>
+        <w:t xml:space="preserve"> </w:t>
+      </w:r>
+      <w:r>
+        <w:rPr>
+          <w:rFonts w:ascii="Times New Roman" w:hAnsi="Times New Roman" w:cs="Times New Roman"/>
+          <w:sz w:val="28"/>
+          <w:szCs w:val="28"/>
+        </w:rPr>
+        <w:t>–</w:t>
+      </w:r>
+      <w:r>
+        <w:rPr>
+          <w:rFonts w:ascii="Times New Roman" w:hAnsi="Times New Roman" w:cs="Times New Roman"/>
+          <w:sz w:val="28"/>
+          <w:szCs w:val="28"/>
+        </w:rPr>
+        <w:t xml:space="preserve"> словарь с </w:t>
+      </w:r>
+      <w:r>
+        <w:rPr>
+          <w:rFonts w:ascii="Times New Roman" w:hAnsi="Times New Roman" w:cs="Times New Roman"/>
+          <w:sz w:val="28"/>
+          <w:szCs w:val="28"/>
+        </w:rPr>
+        <w:t>максимальной комбинацией</w:t>
+      </w:r>
+      <w:r>
+        <w:rPr>
+          <w:rFonts w:ascii="Times New Roman" w:hAnsi="Times New Roman" w:cs="Times New Roman"/>
+          <w:sz w:val="28"/>
+          <w:szCs w:val="28"/>
+        </w:rPr>
+        <w:t xml:space="preserve">. </w:t>
+      </w:r>
+      <w:r>
+        <w:rPr>
+          <w:rFonts w:ascii="Times New Roman" w:hAnsi="Times New Roman" w:cs="Times New Roman"/>
+          <w:sz w:val="28"/>
+          <w:szCs w:val="28"/>
+          <w:u w:val="single"/>
+        </w:rPr>
+        <w:t xml:space="preserve">Ключ – код дефекта, значение – </w:t>
+      </w:r>
+      <w:r>
+        <w:rPr>
+          <w:rFonts w:ascii="Times New Roman" w:hAnsi="Times New Roman" w:cs="Times New Roman"/>
+          <w:sz w:val="28"/>
+          <w:szCs w:val="28"/>
+          <w:u w:val="single"/>
+        </w:rPr>
+        <w:t>число верных последовательных комбинаций</w:t>
+      </w:r>
+      <w:r>
+        <w:rPr>
+          <w:rFonts w:ascii="Times New Roman" w:hAnsi="Times New Roman" w:cs="Times New Roman"/>
+          <w:sz w:val="28"/>
+          <w:szCs w:val="28"/>
+          <w:u w:val="single"/>
+        </w:rPr>
+        <w:t>.</w:t>
       </w:r>
     </w:p>
     <w:p>
@@ -1369,54 +1177,9 @@
           <w:rFonts w:ascii="Times New Roman" w:hAnsi="Times New Roman" w:cs="Times New Roman"/>
           <w:sz w:val="28"/>
           <w:szCs w:val="28"/>
+          <w:u w:val="single"/>
         </w:rPr>
       </w:pPr>
-      <w:r>
-        <w:rPr>
-          <w:rFonts w:ascii="Times New Roman" w:hAnsi="Times New Roman" w:cs="Times New Roman"/>
-          <w:sz w:val="28"/>
-          <w:szCs w:val="28"/>
-          <w:lang w:val="en-US"/>
-        </w:rPr>
-        <w:t>Bool</w:t>
-      </w:r>
-      <w:r>
-        <w:rPr>
-          <w:rFonts w:ascii="Times New Roman" w:hAnsi="Times New Roman" w:cs="Times New Roman"/>
-          <w:sz w:val="28"/>
-          <w:szCs w:val="28"/>
-        </w:rPr>
-        <w:t xml:space="preserve"> </w:t>
-      </w:r>
-      <w:proofErr w:type="spellStart"/>
-      <w:r>
-        <w:rPr>
-          <w:rFonts w:ascii="Times New Roman" w:hAnsi="Times New Roman" w:cs="Times New Roman"/>
-          <w:b/>
-          <w:bCs/>
-          <w:sz w:val="28"/>
-          <w:szCs w:val="28"/>
-          <w:lang w:val="en-US"/>
-        </w:rPr>
-        <w:t>isRedacted</w:t>
-      </w:r>
-      <w:proofErr w:type="spellEnd"/>
-      <w:r>
-        <w:rPr>
-          <w:rFonts w:ascii="Times New Roman" w:hAnsi="Times New Roman" w:cs="Times New Roman"/>
-          <w:sz w:val="28"/>
-          <w:szCs w:val="28"/>
-        </w:rPr>
-        <w:t xml:space="preserve"> – </w:t>
-      </w:r>
-      <w:r>
-        <w:rPr>
-          <w:rFonts w:ascii="Times New Roman" w:hAnsi="Times New Roman" w:cs="Times New Roman"/>
-          <w:sz w:val="28"/>
-          <w:szCs w:val="28"/>
-        </w:rPr>
-        <w:t>пройдено ли редактирование</w:t>
-      </w:r>
     </w:p>
     <w:p>
       <w:pPr>
@@ -1424,6 +1187,17 @@
           <w:rFonts w:ascii="Times New Roman" w:hAnsi="Times New Roman" w:cs="Times New Roman"/>
           <w:sz w:val="28"/>
           <w:szCs w:val="28"/>
+          <w:u w:val="single"/>
+        </w:rPr>
+      </w:pPr>
+    </w:p>
+    <w:p>
+      <w:pPr>
+        <w:rPr>
+          <w:rFonts w:ascii="Times New Roman" w:hAnsi="Times New Roman" w:cs="Times New Roman"/>
+          <w:sz w:val="28"/>
+          <w:szCs w:val="28"/>
+          <w:u w:val="single"/>
         </w:rPr>
       </w:pPr>
     </w:p>
@@ -1456,7 +1230,7 @@
 </file>
 
 <file path=word/styles.xml><?xml version="1.0" encoding="utf-8"?>
-<w:styles xmlns:mc="http://schemas.openxmlformats.org/markup-compatibility/2006" xmlns:r="http://schemas.openxmlformats.org/officeDocument/2006/relationships" xmlns:w="http://schemas.openxmlformats.org/wordprocessingml/2006/main" xmlns:w14="http://schemas.microsoft.com/office/word/2010/wordml" xmlns:w15="http://schemas.microsoft.com/office/word/2012/wordml" xmlns:w16cex="http://schemas.microsoft.com/office/word/2018/wordml/cex" xmlns:w16cid="http://schemas.microsoft.com/office/word/2016/wordml/cid" xmlns:w16="http://schemas.microsoft.com/office/word/2018/wordml" xmlns:w16du="http://schemas.microsoft.com/office/word/2023/wordml/word16du" xmlns:w16sdtdh="http://schemas.microsoft.com/office/word/2020/wordml/sdtdatahash" xmlns:w16se="http://schemas.microsoft.com/office/word/2015/wordml/symex" mc:Ignorable="w14 w15 w16se w16cid w16 w16cex w16sdtdh w16du">
+<w:styles xmlns:mc="http://schemas.openxmlformats.org/markup-compatibility/2006" xmlns:r="http://schemas.openxmlformats.org/officeDocument/2006/relationships" xmlns:w="http://schemas.openxmlformats.org/wordprocessingml/2006/main" xmlns:w14="http://schemas.microsoft.com/office/word/2010/wordml" xmlns:w15="http://schemas.microsoft.com/office/word/2012/wordml" xmlns:w16cex="http://schemas.microsoft.com/office/word/2018/wordml/cex" xmlns:w16cid="http://schemas.microsoft.com/office/word/2016/wordml/cid" xmlns:w16="http://schemas.microsoft.com/office/word/2018/wordml" xmlns:w16sdtdh="http://schemas.microsoft.com/office/word/2020/wordml/sdtdatahash" xmlns:w16se="http://schemas.microsoft.com/office/word/2015/wordml/symex" mc:Ignorable="w14 w15 w16se w16cid w16 w16cex w16sdtdh">
   <w:docDefaults>
     <w:rPrDefault>
       <w:rPr>
